--- a/contents/게임기획 2번째/몬스터 헌터 역기획/넥슨게임즈 2XTF에서는 조선 판타지 기반 신규 IP의 Console.docx
+++ b/contents/게임기획 2번째/몬스터 헌터 역기획/넥슨게임즈 2XTF에서는 조선 판타지 기반 신규 IP의 Console.docx
@@ -1,6 +1,6 @@
 
 <file path=word/document.xml><?xml version="1.0" encoding="utf-8"?>
-<w:document xmlns:wpc="http://schemas.microsoft.com/office/word/2010/wordprocessingCanvas" xmlns:cx="http://schemas.microsoft.com/office/drawing/2014/chartex" xmlns:cx1="http://schemas.microsoft.com/office/drawing/2015/9/8/chartex" xmlns:cx2="http://schemas.microsoft.com/office/drawing/2015/10/21/chartex" xmlns:cx3="http://schemas.microsoft.com/office/drawing/2016/5/9/chartex" xmlns:cx4="http://schemas.microsoft.com/office/drawing/2016/5/10/chartex" xmlns:cx5="http://schemas.microsoft.com/office/drawing/2016/5/11/chartex" xmlns:cx6="http://schemas.microsoft.com/office/drawing/2016/5/12/chartex" xmlns:cx7="http://schemas.microsoft.com/office/drawing/2016/5/13/chartex" xmlns:cx8="http://schemas.microsoft.com/office/drawing/2016/5/14/chartex" xmlns:mc="http://schemas.openxmlformats.org/markup-compatibility/2006" xmlns:aink="http://schemas.microsoft.com/office/drawing/2016/ink" xmlns:am3d="http://schemas.microsoft.com/office/drawing/2017/model3d" xmlns:o="urn:schemas-microsoft-com:office:office" xmlns:oel="http://schemas.microsoft.com/office/2019/extlst" xmlns:r="http://schemas.openxmlformats.org/officeDocument/2006/relationships" xmlns:m="http://schemas.openxmlformats.org/officeDocument/2006/math" xmlns:v="urn:schemas-microsoft-com:vml" xmlns:wp14="http://schemas.microsoft.com/office/word/2010/wordprocessingDrawing" xmlns:wp="http://schemas.openxmlformats.org/drawingml/2006/wordprocessingDrawing" xmlns:w10="urn:schemas-microsoft-com:office:word" xmlns:w="http://schemas.openxmlformats.org/wordprocessingml/2006/main" xmlns:w14="http://schemas.microsoft.com/office/word/2010/wordml" xmlns:w15="http://schemas.microsoft.com/office/word/2012/wordml" xmlns:w16cex="http://schemas.microsoft.com/office/word/2018/wordml/cex" xmlns:w16cid="http://schemas.microsoft.com/office/word/2016/wordml/cid" xmlns:w16="http://schemas.microsoft.com/office/word/2018/wordml" xmlns:w16du="http://schemas.microsoft.com/office/word/2023/wordml/word16du" xmlns:w16sdtdh="http://schemas.microsoft.com/office/word/2020/wordml/sdtdatahash" xmlns:w16se="http://schemas.microsoft.com/office/word/2015/wordml/symex" xmlns:wpg="http://schemas.microsoft.com/office/word/2010/wordprocessingGroup" xmlns:wpi="http://schemas.microsoft.com/office/word/2010/wordprocessingInk" xmlns:wne="http://schemas.microsoft.com/office/word/2006/wordml" xmlns:wps="http://schemas.microsoft.com/office/word/2010/wordprocessingShape" mc:Ignorable="w14 w15 w16se w16cid w16 w16cex w16sdtdh w16du wp14">
+<w:document xmlns:wpc="http://schemas.microsoft.com/office/word/2010/wordprocessingCanvas" xmlns:cx="http://schemas.microsoft.com/office/drawing/2014/chartex" xmlns:cx1="http://schemas.microsoft.com/office/drawing/2015/9/8/chartex" xmlns:cx2="http://schemas.microsoft.com/office/drawing/2015/10/21/chartex" xmlns:cx3="http://schemas.microsoft.com/office/drawing/2016/5/9/chartex" xmlns:cx4="http://schemas.microsoft.com/office/drawing/2016/5/10/chartex" xmlns:cx5="http://schemas.microsoft.com/office/drawing/2016/5/11/chartex" xmlns:cx6="http://schemas.microsoft.com/office/drawing/2016/5/12/chartex" xmlns:cx7="http://schemas.microsoft.com/office/drawing/2016/5/13/chartex" xmlns:cx8="http://schemas.microsoft.com/office/drawing/2016/5/14/chartex" xmlns:mc="http://schemas.openxmlformats.org/markup-compatibility/2006" xmlns:aink="http://schemas.microsoft.com/office/drawing/2016/ink" xmlns:am3d="http://schemas.microsoft.com/office/drawing/2017/model3d" xmlns:o="urn:schemas-microsoft-com:office:office" xmlns:oel="http://schemas.microsoft.com/office/2019/extlst" xmlns:r="http://schemas.openxmlformats.org/officeDocument/2006/relationships" xmlns:m="http://schemas.openxmlformats.org/officeDocument/2006/math" xmlns:v="urn:schemas-microsoft-com:vml" xmlns:wp14="http://schemas.microsoft.com/office/word/2010/wordprocessingDrawing" xmlns:wp="http://schemas.openxmlformats.org/drawingml/2006/wordprocessingDrawing" xmlns:w10="urn:schemas-microsoft-com:office:word" xmlns:w="http://schemas.openxmlformats.org/wordprocessingml/2006/main" xmlns:w14="http://schemas.microsoft.com/office/word/2010/wordml" xmlns:w15="http://schemas.microsoft.com/office/word/2012/wordml" xmlns:w16cex="http://schemas.microsoft.com/office/word/2018/wordml/cex" xmlns:w16cid="http://schemas.microsoft.com/office/word/2016/wordml/cid" xmlns:w16="http://schemas.microsoft.com/office/word/2018/wordml" xmlns:w16du="http://schemas.microsoft.com/office/word/2023/wordml/word16du" xmlns:w16sdtdh="http://schemas.microsoft.com/office/word/2020/wordml/sdtdatahash" xmlns:w16se="http://schemas.microsoft.com/office/word/2015/wordml/symex" xmlns:wpg="http://schemas.microsoft.com/office/word/2010/wordprocessingGroup" xmlns:wpi="http://schemas.microsoft.com/office/word/2010/wordprocessingInk" xmlns:wne="http://schemas.microsoft.com/office/word/2006/wordml" xmlns:wps="http://schemas.microsoft.com/office/word/2010/wordprocessingShape" mc:Ignorable="w14 w15 w16se w16cid w16 w16cex w16sdtdh wp14">
   <w:body>
     <w:p>
       <w:pPr>
@@ -125,8 +125,62 @@
           <w:b/>
           <w:bCs/>
         </w:rPr>
-        <w:t xml:space="preserve"> + 콘솔/pc 멀티플랫폼 액션 RPG는 뭐가 있을까? &gt; 몬스터 헌터 월드,  &gt; </w:t>
-      </w:r>
+        <w:t xml:space="preserve"> + 콘솔/pc 멀티플랫폼 액션 RPG는 뭐가 있을까? &gt; 몬스터 헌터 월드&gt;</w:t>
+      </w:r>
+    </w:p>
+    <w:p>
+      <w:pPr>
+        <w:pStyle w:val="a9"/>
+        <w:numPr>
+          <w:ilvl w:val="2"/>
+          <w:numId w:val="1"/>
+        </w:numPr>
+        <w:ind w:leftChars="0"/>
+        <w:rPr>
+          <w:b/>
+          <w:bCs/>
+        </w:rPr>
+      </w:pPr>
+      <w:r>
+        <w:rPr>
+          <w:rFonts w:hint="eastAsia"/>
+          <w:b/>
+          <w:bCs/>
+        </w:rPr>
+        <w:t xml:space="preserve"> </w:t>
+      </w:r>
+      <w:proofErr w:type="spellStart"/>
+      <w:r>
+        <w:rPr>
+          <w:rFonts w:hint="eastAsia"/>
+          <w:b/>
+          <w:bCs/>
+        </w:rPr>
+        <w:t>몬헌</w:t>
+      </w:r>
+      <w:proofErr w:type="spellEnd"/>
+      <w:r>
+        <w:rPr>
+          <w:rFonts w:hint="eastAsia"/>
+          <w:b/>
+          <w:bCs/>
+        </w:rPr>
+        <w:t xml:space="preserve"> 월드는 강력하고 거대한 괴물에 대한 도전과 도전 성공에 대한 쾌감을 제공하는 게임</w:t>
+      </w:r>
+    </w:p>
+    <w:p>
+      <w:pPr>
+        <w:pStyle w:val="a9"/>
+        <w:numPr>
+          <w:ilvl w:val="2"/>
+          <w:numId w:val="1"/>
+        </w:numPr>
+        <w:ind w:leftChars="0"/>
+        <w:rPr>
+          <w:b/>
+          <w:bCs/>
+        </w:rPr>
+      </w:pPr>
     </w:p>
     <w:p>
       <w:pPr>
@@ -483,6 +537,7 @@
         <w:rPr>
           <w:rFonts w:hint="eastAsia"/>
         </w:rPr>
+        <w:lastRenderedPageBreak/>
         <w:t>컨텐츠 기획자</w:t>
       </w:r>
     </w:p>
@@ -500,7 +555,6 @@
           <w:b/>
           <w:bCs/>
         </w:rPr>
-        <w:lastRenderedPageBreak/>
         <w:t>넥슨게임즈</w:t>
       </w:r>
       <w:proofErr w:type="spellEnd"/>
@@ -814,7 +868,7 @@
 </file>
 
 <file path=word/endnotes.xml><?xml version="1.0" encoding="utf-8"?>
-<w:endnotes xmlns:wpc="http://schemas.microsoft.com/office/word/2010/wordprocessingCanvas" xmlns:cx="http://schemas.microsoft.com/office/drawing/2014/chartex" xmlns:cx1="http://schemas.microsoft.com/office/drawing/2015/9/8/chartex" xmlns:cx2="http://schemas.microsoft.com/office/drawing/2015/10/21/chartex" xmlns:cx3="http://schemas.microsoft.com/office/drawing/2016/5/9/chartex" xmlns:cx4="http://schemas.microsoft.com/office/drawing/2016/5/10/chartex" xmlns:cx5="http://schemas.microsoft.com/office/drawing/2016/5/11/chartex" xmlns:cx6="http://schemas.microsoft.com/office/drawing/2016/5/12/chartex" xmlns:cx7="http://schemas.microsoft.com/office/drawing/2016/5/13/chartex" xmlns:cx8="http://schemas.microsoft.com/office/drawing/2016/5/14/chartex" xmlns:mc="http://schemas.openxmlformats.org/markup-compatibility/2006" xmlns:aink="http://schemas.microsoft.com/office/drawing/2016/ink" xmlns:am3d="http://schemas.microsoft.com/office/drawing/2017/model3d" xmlns:o="urn:schemas-microsoft-com:office:office" xmlns:oel="http://schemas.microsoft.com/office/2019/extlst" xmlns:r="http://schemas.openxmlformats.org/officeDocument/2006/relationships" xmlns:m="http://schemas.openxmlformats.org/officeDocument/2006/math" xmlns:v="urn:schemas-microsoft-com:vml" xmlns:wp14="http://schemas.microsoft.com/office/word/2010/wordprocessingDrawing" xmlns:wp="http://schemas.openxmlformats.org/drawingml/2006/wordprocessingDrawing" xmlns:w10="urn:schemas-microsoft-com:office:word" xmlns:w="http://schemas.openxmlformats.org/wordprocessingml/2006/main" xmlns:w14="http://schemas.microsoft.com/office/word/2010/wordml" xmlns:w15="http://schemas.microsoft.com/office/word/2012/wordml" xmlns:w16cex="http://schemas.microsoft.com/office/word/2018/wordml/cex" xmlns:w16cid="http://schemas.microsoft.com/office/word/2016/wordml/cid" xmlns:w16="http://schemas.microsoft.com/office/word/2018/wordml" xmlns:w16du="http://schemas.microsoft.com/office/word/2023/wordml/word16du" xmlns:w16sdtdh="http://schemas.microsoft.com/office/word/2020/wordml/sdtdatahash" xmlns:w16se="http://schemas.microsoft.com/office/word/2015/wordml/symex" xmlns:wpg="http://schemas.microsoft.com/office/word/2010/wordprocessingGroup" xmlns:wpi="http://schemas.microsoft.com/office/word/2010/wordprocessingInk" xmlns:wne="http://schemas.microsoft.com/office/word/2006/wordml" xmlns:wps="http://schemas.microsoft.com/office/word/2010/wordprocessingShape" mc:Ignorable="w14 w15 w16se w16cid w16 w16cex w16sdtdh w16du wp14">
+<w:endnotes xmlns:wpc="http://schemas.microsoft.com/office/word/2010/wordprocessingCanvas" xmlns:cx="http://schemas.microsoft.com/office/drawing/2014/chartex" xmlns:cx1="http://schemas.microsoft.com/office/drawing/2015/9/8/chartex" xmlns:cx2="http://schemas.microsoft.com/office/drawing/2015/10/21/chartex" xmlns:cx3="http://schemas.microsoft.com/office/drawing/2016/5/9/chartex" xmlns:cx4="http://schemas.microsoft.com/office/drawing/2016/5/10/chartex" xmlns:cx5="http://schemas.microsoft.com/office/drawing/2016/5/11/chartex" xmlns:cx6="http://schemas.microsoft.com/office/drawing/2016/5/12/chartex" xmlns:cx7="http://schemas.microsoft.com/office/drawing/2016/5/13/chartex" xmlns:cx8="http://schemas.microsoft.com/office/drawing/2016/5/14/chartex" xmlns:mc="http://schemas.openxmlformats.org/markup-compatibility/2006" xmlns:aink="http://schemas.microsoft.com/office/drawing/2016/ink" xmlns:am3d="http://schemas.microsoft.com/office/drawing/2017/model3d" xmlns:o="urn:schemas-microsoft-com:office:office" xmlns:oel="http://schemas.microsoft.com/office/2019/extlst" xmlns:r="http://schemas.openxmlformats.org/officeDocument/2006/relationships" xmlns:m="http://schemas.openxmlformats.org/officeDocument/2006/math" xmlns:v="urn:schemas-microsoft-com:vml" xmlns:wp14="http://schemas.microsoft.com/office/word/2010/wordprocessingDrawing" xmlns:wp="http://schemas.openxmlformats.org/drawingml/2006/wordprocessingDrawing" xmlns:w10="urn:schemas-microsoft-com:office:word" xmlns:w="http://schemas.openxmlformats.org/wordprocessingml/2006/main" xmlns:w14="http://schemas.microsoft.com/office/word/2010/wordml" xmlns:w15="http://schemas.microsoft.com/office/word/2012/wordml" xmlns:w16cex="http://schemas.microsoft.com/office/word/2018/wordml/cex" xmlns:w16cid="http://schemas.microsoft.com/office/word/2016/wordml/cid" xmlns:w16="http://schemas.microsoft.com/office/word/2018/wordml" xmlns:w16du="http://schemas.microsoft.com/office/word/2023/wordml/word16du" xmlns:w16sdtdh="http://schemas.microsoft.com/office/word/2020/wordml/sdtdatahash" xmlns:w16se="http://schemas.microsoft.com/office/word/2015/wordml/symex" xmlns:wpg="http://schemas.microsoft.com/office/word/2010/wordprocessingGroup" xmlns:wpi="http://schemas.microsoft.com/office/word/2010/wordprocessingInk" xmlns:wne="http://schemas.microsoft.com/office/word/2006/wordml" xmlns:wps="http://schemas.microsoft.com/office/word/2010/wordprocessingShape" mc:Ignorable="w14 w15 w16se w16cid w16 w16cex w16sdtdh wp14">
   <w:endnote w:type="separator" w:id="-1">
     <w:p>
       <w:pPr>
@@ -839,7 +893,7 @@
 </file>
 
 <file path=word/footnotes.xml><?xml version="1.0" encoding="utf-8"?>
-<w:footnotes xmlns:wpc="http://schemas.microsoft.com/office/word/2010/wordprocessingCanvas" xmlns:cx="http://schemas.microsoft.com/office/drawing/2014/chartex" xmlns:cx1="http://schemas.microsoft.com/office/drawing/2015/9/8/chartex" xmlns:cx2="http://schemas.microsoft.com/office/drawing/2015/10/21/chartex" xmlns:cx3="http://schemas.microsoft.com/office/drawing/2016/5/9/chartex" xmlns:cx4="http://schemas.microsoft.com/office/drawing/2016/5/10/chartex" xmlns:cx5="http://schemas.microsoft.com/office/drawing/2016/5/11/chartex" xmlns:cx6="http://schemas.microsoft.com/office/drawing/2016/5/12/chartex" xmlns:cx7="http://schemas.microsoft.com/office/drawing/2016/5/13/chartex" xmlns:cx8="http://schemas.microsoft.com/office/drawing/2016/5/14/chartex" xmlns:mc="http://schemas.openxmlformats.org/markup-compatibility/2006" xmlns:aink="http://schemas.microsoft.com/office/drawing/2016/ink" xmlns:am3d="http://schemas.microsoft.com/office/drawing/2017/model3d" xmlns:o="urn:schemas-microsoft-com:office:office" xmlns:oel="http://schemas.microsoft.com/office/2019/extlst" xmlns:r="http://schemas.openxmlformats.org/officeDocument/2006/relationships" xmlns:m="http://schemas.openxmlformats.org/officeDocument/2006/math" xmlns:v="urn:schemas-microsoft-com:vml" xmlns:wp14="http://schemas.microsoft.com/office/word/2010/wordprocessingDrawing" xmlns:wp="http://schemas.openxmlformats.org/drawingml/2006/wordprocessingDrawing" xmlns:w10="urn:schemas-microsoft-com:office:word" xmlns:w="http://schemas.openxmlformats.org/wordprocessingml/2006/main" xmlns:w14="http://schemas.microsoft.com/office/word/2010/wordml" xmlns:w15="http://schemas.microsoft.com/office/word/2012/wordml" xmlns:w16cex="http://schemas.microsoft.com/office/word/2018/wordml/cex" xmlns:w16cid="http://schemas.microsoft.com/office/word/2016/wordml/cid" xmlns:w16="http://schemas.microsoft.com/office/word/2018/wordml" xmlns:w16du="http://schemas.microsoft.com/office/word/2023/wordml/word16du" xmlns:w16sdtdh="http://schemas.microsoft.com/office/word/2020/wordml/sdtdatahash" xmlns:w16se="http://schemas.microsoft.com/office/word/2015/wordml/symex" xmlns:wpg="http://schemas.microsoft.com/office/word/2010/wordprocessingGroup" xmlns:wpi="http://schemas.microsoft.com/office/word/2010/wordprocessingInk" xmlns:wne="http://schemas.microsoft.com/office/word/2006/wordml" xmlns:wps="http://schemas.microsoft.com/office/word/2010/wordprocessingShape" mc:Ignorable="w14 w15 w16se w16cid w16 w16cex w16sdtdh w16du wp14">
+<w:footnotes xmlns:wpc="http://schemas.microsoft.com/office/word/2010/wordprocessingCanvas" xmlns:cx="http://schemas.microsoft.com/office/drawing/2014/chartex" xmlns:cx1="http://schemas.microsoft.com/office/drawing/2015/9/8/chartex" xmlns:cx2="http://schemas.microsoft.com/office/drawing/2015/10/21/chartex" xmlns:cx3="http://schemas.microsoft.com/office/drawing/2016/5/9/chartex" xmlns:cx4="http://schemas.microsoft.com/office/drawing/2016/5/10/chartex" xmlns:cx5="http://schemas.microsoft.com/office/drawing/2016/5/11/chartex" xmlns:cx6="http://schemas.microsoft.com/office/drawing/2016/5/12/chartex" xmlns:cx7="http://schemas.microsoft.com/office/drawing/2016/5/13/chartex" xmlns:cx8="http://schemas.microsoft.com/office/drawing/2016/5/14/chartex" xmlns:mc="http://schemas.openxmlformats.org/markup-compatibility/2006" xmlns:aink="http://schemas.microsoft.com/office/drawing/2016/ink" xmlns:am3d="http://schemas.microsoft.com/office/drawing/2017/model3d" xmlns:o="urn:schemas-microsoft-com:office:office" xmlns:oel="http://schemas.microsoft.com/office/2019/extlst" xmlns:r="http://schemas.openxmlformats.org/officeDocument/2006/relationships" xmlns:m="http://schemas.openxmlformats.org/officeDocument/2006/math" xmlns:v="urn:schemas-microsoft-com:vml" xmlns:wp14="http://schemas.microsoft.com/office/word/2010/wordprocessingDrawing" xmlns:wp="http://schemas.openxmlformats.org/drawingml/2006/wordprocessingDrawing" xmlns:w10="urn:schemas-microsoft-com:office:word" xmlns:w="http://schemas.openxmlformats.org/wordprocessingml/2006/main" xmlns:w14="http://schemas.microsoft.com/office/word/2010/wordml" xmlns:w15="http://schemas.microsoft.com/office/word/2012/wordml" xmlns:w16cex="http://schemas.microsoft.com/office/word/2018/wordml/cex" xmlns:w16cid="http://schemas.microsoft.com/office/word/2016/wordml/cid" xmlns:w16="http://schemas.microsoft.com/office/word/2018/wordml" xmlns:w16du="http://schemas.microsoft.com/office/word/2023/wordml/word16du" xmlns:w16sdtdh="http://schemas.microsoft.com/office/word/2020/wordml/sdtdatahash" xmlns:w16se="http://schemas.microsoft.com/office/word/2015/wordml/symex" xmlns:wpg="http://schemas.microsoft.com/office/word/2010/wordprocessingGroup" xmlns:wpi="http://schemas.microsoft.com/office/word/2010/wordprocessingInk" xmlns:wne="http://schemas.microsoft.com/office/word/2006/wordml" xmlns:wps="http://schemas.microsoft.com/office/word/2010/wordprocessingShape" mc:Ignorable="w14 w15 w16se w16cid w16 w16cex w16sdtdh wp14">
   <w:footnote w:type="separator" w:id="-1">
     <w:p>
       <w:pPr>
@@ -864,7 +918,7 @@
 </file>
 
 <file path=word/numbering.xml><?xml version="1.0" encoding="utf-8"?>
-<w:numbering xmlns:wpc="http://schemas.microsoft.com/office/word/2010/wordprocessingCanvas" xmlns:cx="http://schemas.microsoft.com/office/drawing/2014/chartex" xmlns:cx1="http://schemas.microsoft.com/office/drawing/2015/9/8/chartex" xmlns:cx2="http://schemas.microsoft.com/office/drawing/2015/10/21/chartex" xmlns:cx3="http://schemas.microsoft.com/office/drawing/2016/5/9/chartex" xmlns:cx4="http://schemas.microsoft.com/office/drawing/2016/5/10/chartex" xmlns:cx5="http://schemas.microsoft.com/office/drawing/2016/5/11/chartex" xmlns:cx6="http://schemas.microsoft.com/office/drawing/2016/5/12/chartex" xmlns:cx7="http://schemas.microsoft.com/office/drawing/2016/5/13/chartex" xmlns:cx8="http://schemas.microsoft.com/office/drawing/2016/5/14/chartex" xmlns:mc="http://schemas.openxmlformats.org/markup-compatibility/2006" xmlns:aink="http://schemas.microsoft.com/office/drawing/2016/ink" xmlns:am3d="http://schemas.microsoft.com/office/drawing/2017/model3d" xmlns:o="urn:schemas-microsoft-com:office:office" xmlns:oel="http://schemas.microsoft.com/office/2019/extlst" xmlns:r="http://schemas.openxmlformats.org/officeDocument/2006/relationships" xmlns:m="http://schemas.openxmlformats.org/officeDocument/2006/math" xmlns:v="urn:schemas-microsoft-com:vml" xmlns:wp14="http://schemas.microsoft.com/office/word/2010/wordprocessingDrawing" xmlns:wp="http://schemas.openxmlformats.org/drawingml/2006/wordprocessingDrawing" xmlns:w10="urn:schemas-microsoft-com:office:word" xmlns:w="http://schemas.openxmlformats.org/wordprocessingml/2006/main" xmlns:w14="http://schemas.microsoft.com/office/word/2010/wordml" xmlns:w15="http://schemas.microsoft.com/office/word/2012/wordml" xmlns:w16cex="http://schemas.microsoft.com/office/word/2018/wordml/cex" xmlns:w16cid="http://schemas.microsoft.com/office/word/2016/wordml/cid" xmlns:w16="http://schemas.microsoft.com/office/word/2018/wordml" xmlns:w16du="http://schemas.microsoft.com/office/word/2023/wordml/word16du" xmlns:w16sdtdh="http://schemas.microsoft.com/office/word/2020/wordml/sdtdatahash" xmlns:w16se="http://schemas.microsoft.com/office/word/2015/wordml/symex" xmlns:wpg="http://schemas.microsoft.com/office/word/2010/wordprocessingGroup" xmlns:wpi="http://schemas.microsoft.com/office/word/2010/wordprocessingInk" xmlns:wne="http://schemas.microsoft.com/office/word/2006/wordml" xmlns:wps="http://schemas.microsoft.com/office/word/2010/wordprocessingShape" mc:Ignorable="w14 w15 w16se w16cid w16 w16cex w16sdtdh w16du wp14">
+<w:numbering xmlns:wpc="http://schemas.microsoft.com/office/word/2010/wordprocessingCanvas" xmlns:cx="http://schemas.microsoft.com/office/drawing/2014/chartex" xmlns:cx1="http://schemas.microsoft.com/office/drawing/2015/9/8/chartex" xmlns:cx2="http://schemas.microsoft.com/office/drawing/2015/10/21/chartex" xmlns:cx3="http://schemas.microsoft.com/office/drawing/2016/5/9/chartex" xmlns:cx4="http://schemas.microsoft.com/office/drawing/2016/5/10/chartex" xmlns:cx5="http://schemas.microsoft.com/office/drawing/2016/5/11/chartex" xmlns:cx6="http://schemas.microsoft.com/office/drawing/2016/5/12/chartex" xmlns:cx7="http://schemas.microsoft.com/office/drawing/2016/5/13/chartex" xmlns:cx8="http://schemas.microsoft.com/office/drawing/2016/5/14/chartex" xmlns:mc="http://schemas.openxmlformats.org/markup-compatibility/2006" xmlns:aink="http://schemas.microsoft.com/office/drawing/2016/ink" xmlns:am3d="http://schemas.microsoft.com/office/drawing/2017/model3d" xmlns:o="urn:schemas-microsoft-com:office:office" xmlns:oel="http://schemas.microsoft.com/office/2019/extlst" xmlns:r="http://schemas.openxmlformats.org/officeDocument/2006/relationships" xmlns:m="http://schemas.openxmlformats.org/officeDocument/2006/math" xmlns:v="urn:schemas-microsoft-com:vml" xmlns:wp14="http://schemas.microsoft.com/office/word/2010/wordprocessingDrawing" xmlns:wp="http://schemas.openxmlformats.org/drawingml/2006/wordprocessingDrawing" xmlns:w10="urn:schemas-microsoft-com:office:word" xmlns:w="http://schemas.openxmlformats.org/wordprocessingml/2006/main" xmlns:w14="http://schemas.microsoft.com/office/word/2010/wordml" xmlns:w15="http://schemas.microsoft.com/office/word/2012/wordml" xmlns:w16cex="http://schemas.microsoft.com/office/word/2018/wordml/cex" xmlns:w16cid="http://schemas.microsoft.com/office/word/2016/wordml/cid" xmlns:w16="http://schemas.microsoft.com/office/word/2018/wordml" xmlns:w16du="http://schemas.microsoft.com/office/word/2023/wordml/word16du" xmlns:w16sdtdh="http://schemas.microsoft.com/office/word/2020/wordml/sdtdatahash" xmlns:w16se="http://schemas.microsoft.com/office/word/2015/wordml/symex" xmlns:wpg="http://schemas.microsoft.com/office/word/2010/wordprocessingGroup" xmlns:wpi="http://schemas.microsoft.com/office/word/2010/wordprocessingInk" xmlns:wne="http://schemas.microsoft.com/office/word/2006/wordml" xmlns:wps="http://schemas.microsoft.com/office/word/2010/wordprocessingShape" mc:Ignorable="w14 w15 w16se w16cid w16 w16cex w16sdtdh wp14">
   <w:abstractNum w:abstractNumId="0" w15:restartNumberingAfterBreak="0">
     <w:nsid w:val="13031CA3"/>
     <w:multiLevelType w:val="multilevel"/>
@@ -1021,7 +1075,7 @@
 </file>
 
 <file path=word/styles.xml><?xml version="1.0" encoding="utf-8"?>
-<w:styles xmlns:mc="http://schemas.openxmlformats.org/markup-compatibility/2006" xmlns:r="http://schemas.openxmlformats.org/officeDocument/2006/relationships" xmlns:w="http://schemas.openxmlformats.org/wordprocessingml/2006/main" xmlns:w14="http://schemas.microsoft.com/office/word/2010/wordml" xmlns:w15="http://schemas.microsoft.com/office/word/2012/wordml" xmlns:w16cex="http://schemas.microsoft.com/office/word/2018/wordml/cex" xmlns:w16cid="http://schemas.microsoft.com/office/word/2016/wordml/cid" xmlns:w16="http://schemas.microsoft.com/office/word/2018/wordml" xmlns:w16du="http://schemas.microsoft.com/office/word/2023/wordml/word16du" xmlns:w16sdtdh="http://schemas.microsoft.com/office/word/2020/wordml/sdtdatahash" xmlns:w16se="http://schemas.microsoft.com/office/word/2015/wordml/symex" mc:Ignorable="w14 w15 w16se w16cid w16 w16cex w16sdtdh w16du">
+<w:styles xmlns:mc="http://schemas.openxmlformats.org/markup-compatibility/2006" xmlns:r="http://schemas.openxmlformats.org/officeDocument/2006/relationships" xmlns:w="http://schemas.openxmlformats.org/wordprocessingml/2006/main" xmlns:w14="http://schemas.microsoft.com/office/word/2010/wordml" xmlns:w15="http://schemas.microsoft.com/office/word/2012/wordml" xmlns:w16cex="http://schemas.microsoft.com/office/word/2018/wordml/cex" xmlns:w16cid="http://schemas.microsoft.com/office/word/2016/wordml/cid" xmlns:w16="http://schemas.microsoft.com/office/word/2018/wordml" xmlns:w16sdtdh="http://schemas.microsoft.com/office/word/2020/wordml/sdtdatahash" xmlns:w16se="http://schemas.microsoft.com/office/word/2015/wordml/symex" mc:Ignorable="w14 w15 w16se w16cid w16 w16cex w16sdtdh">
   <w:docDefaults>
     <w:rPrDefault>
       <w:rPr>

--- a/contents/게임기획 2번째/몬스터 헌터 역기획/넥슨게임즈 2XTF에서는 조선 판타지 기반 신규 IP의 Console.docx
+++ b/contents/게임기획 2번째/몬스터 헌터 역기획/넥슨게임즈 2XTF에서는 조선 판타지 기반 신규 IP의 Console.docx
@@ -1,6 +1,6 @@
 
 <file path=word/document.xml><?xml version="1.0" encoding="utf-8"?>
-<w:document xmlns:wpc="http://schemas.microsoft.com/office/word/2010/wordprocessingCanvas" xmlns:cx="http://schemas.microsoft.com/office/drawing/2014/chartex" xmlns:cx1="http://schemas.microsoft.com/office/drawing/2015/9/8/chartex" xmlns:cx2="http://schemas.microsoft.com/office/drawing/2015/10/21/chartex" xmlns:cx3="http://schemas.microsoft.com/office/drawing/2016/5/9/chartex" xmlns:cx4="http://schemas.microsoft.com/office/drawing/2016/5/10/chartex" xmlns:cx5="http://schemas.microsoft.com/office/drawing/2016/5/11/chartex" xmlns:cx6="http://schemas.microsoft.com/office/drawing/2016/5/12/chartex" xmlns:cx7="http://schemas.microsoft.com/office/drawing/2016/5/13/chartex" xmlns:cx8="http://schemas.microsoft.com/office/drawing/2016/5/14/chartex" xmlns:mc="http://schemas.openxmlformats.org/markup-compatibility/2006" xmlns:aink="http://schemas.microsoft.com/office/drawing/2016/ink" xmlns:am3d="http://schemas.microsoft.com/office/drawing/2017/model3d" xmlns:o="urn:schemas-microsoft-com:office:office" xmlns:oel="http://schemas.microsoft.com/office/2019/extlst" xmlns:r="http://schemas.openxmlformats.org/officeDocument/2006/relationships" xmlns:m="http://schemas.openxmlformats.org/officeDocument/2006/math" xmlns:v="urn:schemas-microsoft-com:vml" xmlns:wp14="http://schemas.microsoft.com/office/word/2010/wordprocessingDrawing" xmlns:wp="http://schemas.openxmlformats.org/drawingml/2006/wordprocessingDrawing" xmlns:w10="urn:schemas-microsoft-com:office:word" xmlns:w="http://schemas.openxmlformats.org/wordprocessingml/2006/main" xmlns:w14="http://schemas.microsoft.com/office/word/2010/wordml" xmlns:w15="http://schemas.microsoft.com/office/word/2012/wordml" xmlns:w16cex="http://schemas.microsoft.com/office/word/2018/wordml/cex" xmlns:w16cid="http://schemas.microsoft.com/office/word/2016/wordml/cid" xmlns:w16="http://schemas.microsoft.com/office/word/2018/wordml" xmlns:w16du="http://schemas.microsoft.com/office/word/2023/wordml/word16du" xmlns:w16sdtdh="http://schemas.microsoft.com/office/word/2020/wordml/sdtdatahash" xmlns:w16se="http://schemas.microsoft.com/office/word/2015/wordml/symex" xmlns:wpg="http://schemas.microsoft.com/office/word/2010/wordprocessingGroup" xmlns:wpi="http://schemas.microsoft.com/office/word/2010/wordprocessingInk" xmlns:wne="http://schemas.microsoft.com/office/word/2006/wordml" xmlns:wps="http://schemas.microsoft.com/office/word/2010/wordprocessingShape" mc:Ignorable="w14 w15 w16se w16cid w16 w16cex w16sdtdh wp14">
+<w:document xmlns:wpc="http://schemas.microsoft.com/office/word/2010/wordprocessingCanvas" xmlns:cx="http://schemas.microsoft.com/office/drawing/2014/chartex" xmlns:cx1="http://schemas.microsoft.com/office/drawing/2015/9/8/chartex" xmlns:cx2="http://schemas.microsoft.com/office/drawing/2015/10/21/chartex" xmlns:cx3="http://schemas.microsoft.com/office/drawing/2016/5/9/chartex" xmlns:cx4="http://schemas.microsoft.com/office/drawing/2016/5/10/chartex" xmlns:cx5="http://schemas.microsoft.com/office/drawing/2016/5/11/chartex" xmlns:cx6="http://schemas.microsoft.com/office/drawing/2016/5/12/chartex" xmlns:cx7="http://schemas.microsoft.com/office/drawing/2016/5/13/chartex" xmlns:cx8="http://schemas.microsoft.com/office/drawing/2016/5/14/chartex" xmlns:mc="http://schemas.openxmlformats.org/markup-compatibility/2006" xmlns:aink="http://schemas.microsoft.com/office/drawing/2016/ink" xmlns:am3d="http://schemas.microsoft.com/office/drawing/2017/model3d" xmlns:o="urn:schemas-microsoft-com:office:office" xmlns:oel="http://schemas.microsoft.com/office/2019/extlst" xmlns:r="http://schemas.openxmlformats.org/officeDocument/2006/relationships" xmlns:m="http://schemas.openxmlformats.org/officeDocument/2006/math" xmlns:v="urn:schemas-microsoft-com:vml" xmlns:wp14="http://schemas.microsoft.com/office/word/2010/wordprocessingDrawing" xmlns:wp="http://schemas.openxmlformats.org/drawingml/2006/wordprocessingDrawing" xmlns:w10="urn:schemas-microsoft-com:office:word" xmlns:w="http://schemas.openxmlformats.org/wordprocessingml/2006/main" xmlns:w14="http://schemas.microsoft.com/office/word/2010/wordml" xmlns:w15="http://schemas.microsoft.com/office/word/2012/wordml" xmlns:w16cex="http://schemas.microsoft.com/office/word/2018/wordml/cex" xmlns:w16cid="http://schemas.microsoft.com/office/word/2016/wordml/cid" xmlns:w16="http://schemas.microsoft.com/office/word/2018/wordml" xmlns:w16du="http://schemas.microsoft.com/office/word/2023/wordml/word16du" xmlns:w16sdtdh="http://schemas.microsoft.com/office/word/2020/wordml/sdtdatahash" xmlns:w16se="http://schemas.microsoft.com/office/word/2015/wordml/symex" xmlns:wpg="http://schemas.microsoft.com/office/word/2010/wordprocessingGroup" xmlns:wpi="http://schemas.microsoft.com/office/word/2010/wordprocessingInk" xmlns:wne="http://schemas.microsoft.com/office/word/2006/wordml" xmlns:wps="http://schemas.microsoft.com/office/word/2010/wordprocessingShape" mc:Ignorable="w14 w15 w16se w16cid w16 w16cex w16sdtdh w16du wp14">
   <w:body>
     <w:p>
       <w:pPr>
@@ -549,6 +549,7 @@
           <w:bCs/>
         </w:rPr>
       </w:pPr>
+      <w:bookmarkStart w:id="0" w:name="_Hlk182184402"/>
       <w:proofErr w:type="spellStart"/>
       <w:r>
         <w:rPr>
@@ -682,7 +683,7 @@
           <w:b/>
           <w:bCs/>
         </w:rPr>
-        <w:t>필요역량</w:t>
+        <w:t>* 포트폴리오 첨부 필수</w:t>
       </w:r>
       <w:r>
         <w:rPr>
@@ -690,17 +691,7 @@
           <w:bCs/>
         </w:rPr>
         <w:br/>
-        <w:t>및 스킬</w:t>
-      </w:r>
-    </w:p>
-    <w:p>
-      <w:pPr>
-        <w:spacing w:after="160" w:line="276" w:lineRule="auto"/>
-        <w:rPr>
-          <w:b/>
-          <w:bCs/>
-        </w:rPr>
-      </w:pPr>
+      </w:r>
       <w:proofErr w:type="spellStart"/>
       <w:r>
         <w:rPr>
@@ -715,140 +706,10 @@
           <w:b/>
           <w:bCs/>
         </w:rPr>
-        <w:t xml:space="preserve"> 원활한 커뮤니케이션 스킬과 매너를 갖춘 분</w:t>
-      </w:r>
-      <w:r>
-        <w:rPr>
-          <w:b/>
-          <w:bCs/>
-        </w:rPr>
-        <w:br/>
-      </w:r>
-      <w:proofErr w:type="spellStart"/>
-      <w:r>
-        <w:rPr>
-          <w:b/>
-          <w:bCs/>
-        </w:rPr>
-        <w:t>ㆍ</w:t>
-      </w:r>
-      <w:proofErr w:type="spellEnd"/>
-      <w:r>
-        <w:rPr>
-          <w:b/>
-          <w:bCs/>
-        </w:rPr>
-        <w:t xml:space="preserve"> 적극적이고 활달한 성격을 보유한 분</w:t>
-      </w:r>
-      <w:r>
-        <w:rPr>
-          <w:b/>
-          <w:bCs/>
-        </w:rPr>
-        <w:br/>
-      </w:r>
-      <w:proofErr w:type="spellStart"/>
-      <w:r>
-        <w:rPr>
-          <w:b/>
-          <w:bCs/>
-        </w:rPr>
-        <w:t>ㆍ</w:t>
-      </w:r>
-      <w:proofErr w:type="spellEnd"/>
-      <w:r>
-        <w:rPr>
-          <w:b/>
-          <w:bCs/>
-        </w:rPr>
-        <w:t xml:space="preserve"> 자신의 의견을 논리적으로 설명할 수 있고, 다른 이의 의견 수용이 가능한 분</w:t>
-      </w:r>
-      <w:r>
-        <w:rPr>
-          <w:b/>
-          <w:bCs/>
-        </w:rPr>
-        <w:br/>
-      </w:r>
-      <w:proofErr w:type="spellStart"/>
-      <w:r>
-        <w:rPr>
-          <w:b/>
-          <w:bCs/>
-        </w:rPr>
-        <w:t>ㆍ</w:t>
-      </w:r>
-      <w:proofErr w:type="spellEnd"/>
-      <w:r>
-        <w:rPr>
-          <w:b/>
-          <w:bCs/>
-        </w:rPr>
-        <w:t xml:space="preserve"> 액션 RPG 장르의 다양한 게임 플레이 경험을 보유한 분</w:t>
-      </w:r>
-      <w:r>
-        <w:rPr>
-          <w:b/>
-          <w:bCs/>
-        </w:rPr>
-        <w:br/>
-      </w:r>
-      <w:proofErr w:type="spellStart"/>
-      <w:r>
-        <w:rPr>
-          <w:b/>
-          <w:bCs/>
-        </w:rPr>
-        <w:t>ㆍ</w:t>
-      </w:r>
-      <w:proofErr w:type="spellEnd"/>
-      <w:r>
-        <w:rPr>
-          <w:b/>
-          <w:bCs/>
-        </w:rPr>
-        <w:t xml:space="preserve"> MS Office 활용이 능숙한 분</w:t>
-      </w:r>
-    </w:p>
-    <w:p>
-      <w:pPr>
-        <w:spacing w:after="160" w:line="276" w:lineRule="auto"/>
-        <w:rPr>
-          <w:b/>
-          <w:bCs/>
-        </w:rPr>
-      </w:pPr>
-      <w:r>
-        <w:rPr>
-          <w:b/>
-          <w:bCs/>
-        </w:rPr>
-        <w:t>* 포트폴리오 첨부 필수</w:t>
-      </w:r>
-      <w:r>
-        <w:rPr>
-          <w:b/>
-          <w:bCs/>
-        </w:rPr>
-        <w:br/>
-      </w:r>
-      <w:proofErr w:type="spellStart"/>
-      <w:r>
-        <w:rPr>
-          <w:b/>
-          <w:bCs/>
-        </w:rPr>
-        <w:t>ㆍ</w:t>
-      </w:r>
-      <w:proofErr w:type="spellEnd"/>
-      <w:r>
-        <w:rPr>
-          <w:b/>
-          <w:bCs/>
-        </w:rPr>
         <w:t xml:space="preserve"> AAA급 액션 RPG 중 하나의 게임을 선택하여 해당 게임의 특정 컨텐츠 1종의 역기획서를 포함해주세요.</w:t>
       </w:r>
     </w:p>
+    <w:bookmarkEnd w:id="0"/>
     <w:p>
       <w:pPr>
         <w:rPr>
@@ -868,7 +729,7 @@
 </file>
 
 <file path=word/endnotes.xml><?xml version="1.0" encoding="utf-8"?>
-<w:endnotes xmlns:wpc="http://schemas.microsoft.com/office/word/2010/wordprocessingCanvas" xmlns:cx="http://schemas.microsoft.com/office/drawing/2014/chartex" xmlns:cx1="http://schemas.microsoft.com/office/drawing/2015/9/8/chartex" xmlns:cx2="http://schemas.microsoft.com/office/drawing/2015/10/21/chartex" xmlns:cx3="http://schemas.microsoft.com/office/drawing/2016/5/9/chartex" xmlns:cx4="http://schemas.microsoft.com/office/drawing/2016/5/10/chartex" xmlns:cx5="http://schemas.microsoft.com/office/drawing/2016/5/11/chartex" xmlns:cx6="http://schemas.microsoft.com/office/drawing/2016/5/12/chartex" xmlns:cx7="http://schemas.microsoft.com/office/drawing/2016/5/13/chartex" xmlns:cx8="http://schemas.microsoft.com/office/drawing/2016/5/14/chartex" xmlns:mc="http://schemas.openxmlformats.org/markup-compatibility/2006" xmlns:aink="http://schemas.microsoft.com/office/drawing/2016/ink" xmlns:am3d="http://schemas.microsoft.com/office/drawing/2017/model3d" xmlns:o="urn:schemas-microsoft-com:office:office" xmlns:oel="http://schemas.microsoft.com/office/2019/extlst" xmlns:r="http://schemas.openxmlformats.org/officeDocument/2006/relationships" xmlns:m="http://schemas.openxmlformats.org/officeDocument/2006/math" xmlns:v="urn:schemas-microsoft-com:vml" xmlns:wp14="http://schemas.microsoft.com/office/word/2010/wordprocessingDrawing" xmlns:wp="http://schemas.openxmlformats.org/drawingml/2006/wordprocessingDrawing" xmlns:w10="urn:schemas-microsoft-com:office:word" xmlns:w="http://schemas.openxmlformats.org/wordprocessingml/2006/main" xmlns:w14="http://schemas.microsoft.com/office/word/2010/wordml" xmlns:w15="http://schemas.microsoft.com/office/word/2012/wordml" xmlns:w16cex="http://schemas.microsoft.com/office/word/2018/wordml/cex" xmlns:w16cid="http://schemas.microsoft.com/office/word/2016/wordml/cid" xmlns:w16="http://schemas.microsoft.com/office/word/2018/wordml" xmlns:w16du="http://schemas.microsoft.com/office/word/2023/wordml/word16du" xmlns:w16sdtdh="http://schemas.microsoft.com/office/word/2020/wordml/sdtdatahash" xmlns:w16se="http://schemas.microsoft.com/office/word/2015/wordml/symex" xmlns:wpg="http://schemas.microsoft.com/office/word/2010/wordprocessingGroup" xmlns:wpi="http://schemas.microsoft.com/office/word/2010/wordprocessingInk" xmlns:wne="http://schemas.microsoft.com/office/word/2006/wordml" xmlns:wps="http://schemas.microsoft.com/office/word/2010/wordprocessingShape" mc:Ignorable="w14 w15 w16se w16cid w16 w16cex w16sdtdh wp14">
+<w:endnotes xmlns:wpc="http://schemas.microsoft.com/office/word/2010/wordprocessingCanvas" xmlns:cx="http://schemas.microsoft.com/office/drawing/2014/chartex" xmlns:cx1="http://schemas.microsoft.com/office/drawing/2015/9/8/chartex" xmlns:cx2="http://schemas.microsoft.com/office/drawing/2015/10/21/chartex" xmlns:cx3="http://schemas.microsoft.com/office/drawing/2016/5/9/chartex" xmlns:cx4="http://schemas.microsoft.com/office/drawing/2016/5/10/chartex" xmlns:cx5="http://schemas.microsoft.com/office/drawing/2016/5/11/chartex" xmlns:cx6="http://schemas.microsoft.com/office/drawing/2016/5/12/chartex" xmlns:cx7="http://schemas.microsoft.com/office/drawing/2016/5/13/chartex" xmlns:cx8="http://schemas.microsoft.com/office/drawing/2016/5/14/chartex" xmlns:mc="http://schemas.openxmlformats.org/markup-compatibility/2006" xmlns:aink="http://schemas.microsoft.com/office/drawing/2016/ink" xmlns:am3d="http://schemas.microsoft.com/office/drawing/2017/model3d" xmlns:o="urn:schemas-microsoft-com:office:office" xmlns:oel="http://schemas.microsoft.com/office/2019/extlst" xmlns:r="http://schemas.openxmlformats.org/officeDocument/2006/relationships" xmlns:m="http://schemas.openxmlformats.org/officeDocument/2006/math" xmlns:v="urn:schemas-microsoft-com:vml" xmlns:wp14="http://schemas.microsoft.com/office/word/2010/wordprocessingDrawing" xmlns:wp="http://schemas.openxmlformats.org/drawingml/2006/wordprocessingDrawing" xmlns:w10="urn:schemas-microsoft-com:office:word" xmlns:w="http://schemas.openxmlformats.org/wordprocessingml/2006/main" xmlns:w14="http://schemas.microsoft.com/office/word/2010/wordml" xmlns:w15="http://schemas.microsoft.com/office/word/2012/wordml" xmlns:w16cex="http://schemas.microsoft.com/office/word/2018/wordml/cex" xmlns:w16cid="http://schemas.microsoft.com/office/word/2016/wordml/cid" xmlns:w16="http://schemas.microsoft.com/office/word/2018/wordml" xmlns:w16du="http://schemas.microsoft.com/office/word/2023/wordml/word16du" xmlns:w16sdtdh="http://schemas.microsoft.com/office/word/2020/wordml/sdtdatahash" xmlns:w16se="http://schemas.microsoft.com/office/word/2015/wordml/symex" xmlns:wpg="http://schemas.microsoft.com/office/word/2010/wordprocessingGroup" xmlns:wpi="http://schemas.microsoft.com/office/word/2010/wordprocessingInk" xmlns:wne="http://schemas.microsoft.com/office/word/2006/wordml" xmlns:wps="http://schemas.microsoft.com/office/word/2010/wordprocessingShape" mc:Ignorable="w14 w15 w16se w16cid w16 w16cex w16sdtdh w16du wp14">
   <w:endnote w:type="separator" w:id="-1">
     <w:p>
       <w:pPr>
@@ -893,7 +754,7 @@
 </file>
 
 <file path=word/footnotes.xml><?xml version="1.0" encoding="utf-8"?>
-<w:footnotes xmlns:wpc="http://schemas.microsoft.com/office/word/2010/wordprocessingCanvas" xmlns:cx="http://schemas.microsoft.com/office/drawing/2014/chartex" xmlns:cx1="http://schemas.microsoft.com/office/drawing/2015/9/8/chartex" xmlns:cx2="http://schemas.microsoft.com/office/drawing/2015/10/21/chartex" xmlns:cx3="http://schemas.microsoft.com/office/drawing/2016/5/9/chartex" xmlns:cx4="http://schemas.microsoft.com/office/drawing/2016/5/10/chartex" xmlns:cx5="http://schemas.microsoft.com/office/drawing/2016/5/11/chartex" xmlns:cx6="http://schemas.microsoft.com/office/drawing/2016/5/12/chartex" xmlns:cx7="http://schemas.microsoft.com/office/drawing/2016/5/13/chartex" xmlns:cx8="http://schemas.microsoft.com/office/drawing/2016/5/14/chartex" xmlns:mc="http://schemas.openxmlformats.org/markup-compatibility/2006" xmlns:aink="http://schemas.microsoft.com/office/drawing/2016/ink" xmlns:am3d="http://schemas.microsoft.com/office/drawing/2017/model3d" xmlns:o="urn:schemas-microsoft-com:office:office" xmlns:oel="http://schemas.microsoft.com/office/2019/extlst" xmlns:r="http://schemas.openxmlformats.org/officeDocument/2006/relationships" xmlns:m="http://schemas.openxmlformats.org/officeDocument/2006/math" xmlns:v="urn:schemas-microsoft-com:vml" xmlns:wp14="http://schemas.microsoft.com/office/word/2010/wordprocessingDrawing" xmlns:wp="http://schemas.openxmlformats.org/drawingml/2006/wordprocessingDrawing" xmlns:w10="urn:schemas-microsoft-com:office:word" xmlns:w="http://schemas.openxmlformats.org/wordprocessingml/2006/main" xmlns:w14="http://schemas.microsoft.com/office/word/2010/wordml" xmlns:w15="http://schemas.microsoft.com/office/word/2012/wordml" xmlns:w16cex="http://schemas.microsoft.com/office/word/2018/wordml/cex" xmlns:w16cid="http://schemas.microsoft.com/office/word/2016/wordml/cid" xmlns:w16="http://schemas.microsoft.com/office/word/2018/wordml" xmlns:w16du="http://schemas.microsoft.com/office/word/2023/wordml/word16du" xmlns:w16sdtdh="http://schemas.microsoft.com/office/word/2020/wordml/sdtdatahash" xmlns:w16se="http://schemas.microsoft.com/office/word/2015/wordml/symex" xmlns:wpg="http://schemas.microsoft.com/office/word/2010/wordprocessingGroup" xmlns:wpi="http://schemas.microsoft.com/office/word/2010/wordprocessingInk" xmlns:wne="http://schemas.microsoft.com/office/word/2006/wordml" xmlns:wps="http://schemas.microsoft.com/office/word/2010/wordprocessingShape" mc:Ignorable="w14 w15 w16se w16cid w16 w16cex w16sdtdh wp14">
+<w:footnotes xmlns:wpc="http://schemas.microsoft.com/office/word/2010/wordprocessingCanvas" xmlns:cx="http://schemas.microsoft.com/office/drawing/2014/chartex" xmlns:cx1="http://schemas.microsoft.com/office/drawing/2015/9/8/chartex" xmlns:cx2="http://schemas.microsoft.com/office/drawing/2015/10/21/chartex" xmlns:cx3="http://schemas.microsoft.com/office/drawing/2016/5/9/chartex" xmlns:cx4="http://schemas.microsoft.com/office/drawing/2016/5/10/chartex" xmlns:cx5="http://schemas.microsoft.com/office/drawing/2016/5/11/chartex" xmlns:cx6="http://schemas.microsoft.com/office/drawing/2016/5/12/chartex" xmlns:cx7="http://schemas.microsoft.com/office/drawing/2016/5/13/chartex" xmlns:cx8="http://schemas.microsoft.com/office/drawing/2016/5/14/chartex" xmlns:mc="http://schemas.openxmlformats.org/markup-compatibility/2006" xmlns:aink="http://schemas.microsoft.com/office/drawing/2016/ink" xmlns:am3d="http://schemas.microsoft.com/office/drawing/2017/model3d" xmlns:o="urn:schemas-microsoft-com:office:office" xmlns:oel="http://schemas.microsoft.com/office/2019/extlst" xmlns:r="http://schemas.openxmlformats.org/officeDocument/2006/relationships" xmlns:m="http://schemas.openxmlformats.org/officeDocument/2006/math" xmlns:v="urn:schemas-microsoft-com:vml" xmlns:wp14="http://schemas.microsoft.com/office/word/2010/wordprocessingDrawing" xmlns:wp="http://schemas.openxmlformats.org/drawingml/2006/wordprocessingDrawing" xmlns:w10="urn:schemas-microsoft-com:office:word" xmlns:w="http://schemas.openxmlformats.org/wordprocessingml/2006/main" xmlns:w14="http://schemas.microsoft.com/office/word/2010/wordml" xmlns:w15="http://schemas.microsoft.com/office/word/2012/wordml" xmlns:w16cex="http://schemas.microsoft.com/office/word/2018/wordml/cex" xmlns:w16cid="http://schemas.microsoft.com/office/word/2016/wordml/cid" xmlns:w16="http://schemas.microsoft.com/office/word/2018/wordml" xmlns:w16du="http://schemas.microsoft.com/office/word/2023/wordml/word16du" xmlns:w16sdtdh="http://schemas.microsoft.com/office/word/2020/wordml/sdtdatahash" xmlns:w16se="http://schemas.microsoft.com/office/word/2015/wordml/symex" xmlns:wpg="http://schemas.microsoft.com/office/word/2010/wordprocessingGroup" xmlns:wpi="http://schemas.microsoft.com/office/word/2010/wordprocessingInk" xmlns:wne="http://schemas.microsoft.com/office/word/2006/wordml" xmlns:wps="http://schemas.microsoft.com/office/word/2010/wordprocessingShape" mc:Ignorable="w14 w15 w16se w16cid w16 w16cex w16sdtdh w16du wp14">
   <w:footnote w:type="separator" w:id="-1">
     <w:p>
       <w:pPr>
@@ -918,7 +779,7 @@
 </file>
 
 <file path=word/numbering.xml><?xml version="1.0" encoding="utf-8"?>
-<w:numbering xmlns:wpc="http://schemas.microsoft.com/office/word/2010/wordprocessingCanvas" xmlns:cx="http://schemas.microsoft.com/office/drawing/2014/chartex" xmlns:cx1="http://schemas.microsoft.com/office/drawing/2015/9/8/chartex" xmlns:cx2="http://schemas.microsoft.com/office/drawing/2015/10/21/chartex" xmlns:cx3="http://schemas.microsoft.com/office/drawing/2016/5/9/chartex" xmlns:cx4="http://schemas.microsoft.com/office/drawing/2016/5/10/chartex" xmlns:cx5="http://schemas.microsoft.com/office/drawing/2016/5/11/chartex" xmlns:cx6="http://schemas.microsoft.com/office/drawing/2016/5/12/chartex" xmlns:cx7="http://schemas.microsoft.com/office/drawing/2016/5/13/chartex" xmlns:cx8="http://schemas.microsoft.com/office/drawing/2016/5/14/chartex" xmlns:mc="http://schemas.openxmlformats.org/markup-compatibility/2006" xmlns:aink="http://schemas.microsoft.com/office/drawing/2016/ink" xmlns:am3d="http://schemas.microsoft.com/office/drawing/2017/model3d" xmlns:o="urn:schemas-microsoft-com:office:office" xmlns:oel="http://schemas.microsoft.com/office/2019/extlst" xmlns:r="http://schemas.openxmlformats.org/officeDocument/2006/relationships" xmlns:m="http://schemas.openxmlformats.org/officeDocument/2006/math" xmlns:v="urn:schemas-microsoft-com:vml" xmlns:wp14="http://schemas.microsoft.com/office/word/2010/wordprocessingDrawing" xmlns:wp="http://schemas.openxmlformats.org/drawingml/2006/wordprocessingDrawing" xmlns:w10="urn:schemas-microsoft-com:office:word" xmlns:w="http://schemas.openxmlformats.org/wordprocessingml/2006/main" xmlns:w14="http://schemas.microsoft.com/office/word/2010/wordml" xmlns:w15="http://schemas.microsoft.com/office/word/2012/wordml" xmlns:w16cex="http://schemas.microsoft.com/office/word/2018/wordml/cex" xmlns:w16cid="http://schemas.microsoft.com/office/word/2016/wordml/cid" xmlns:w16="http://schemas.microsoft.com/office/word/2018/wordml" xmlns:w16du="http://schemas.microsoft.com/office/word/2023/wordml/word16du" xmlns:w16sdtdh="http://schemas.microsoft.com/office/word/2020/wordml/sdtdatahash" xmlns:w16se="http://schemas.microsoft.com/office/word/2015/wordml/symex" xmlns:wpg="http://schemas.microsoft.com/office/word/2010/wordprocessingGroup" xmlns:wpi="http://schemas.microsoft.com/office/word/2010/wordprocessingInk" xmlns:wne="http://schemas.microsoft.com/office/word/2006/wordml" xmlns:wps="http://schemas.microsoft.com/office/word/2010/wordprocessingShape" mc:Ignorable="w14 w15 w16se w16cid w16 w16cex w16sdtdh wp14">
+<w:numbering xmlns:wpc="http://schemas.microsoft.com/office/word/2010/wordprocessingCanvas" xmlns:cx="http://schemas.microsoft.com/office/drawing/2014/chartex" xmlns:cx1="http://schemas.microsoft.com/office/drawing/2015/9/8/chartex" xmlns:cx2="http://schemas.microsoft.com/office/drawing/2015/10/21/chartex" xmlns:cx3="http://schemas.microsoft.com/office/drawing/2016/5/9/chartex" xmlns:cx4="http://schemas.microsoft.com/office/drawing/2016/5/10/chartex" xmlns:cx5="http://schemas.microsoft.com/office/drawing/2016/5/11/chartex" xmlns:cx6="http://schemas.microsoft.com/office/drawing/2016/5/12/chartex" xmlns:cx7="http://schemas.microsoft.com/office/drawing/2016/5/13/chartex" xmlns:cx8="http://schemas.microsoft.com/office/drawing/2016/5/14/chartex" xmlns:mc="http://schemas.openxmlformats.org/markup-compatibility/2006" xmlns:aink="http://schemas.microsoft.com/office/drawing/2016/ink" xmlns:am3d="http://schemas.microsoft.com/office/drawing/2017/model3d" xmlns:o="urn:schemas-microsoft-com:office:office" xmlns:oel="http://schemas.microsoft.com/office/2019/extlst" xmlns:r="http://schemas.openxmlformats.org/officeDocument/2006/relationships" xmlns:m="http://schemas.openxmlformats.org/officeDocument/2006/math" xmlns:v="urn:schemas-microsoft-com:vml" xmlns:wp14="http://schemas.microsoft.com/office/word/2010/wordprocessingDrawing" xmlns:wp="http://schemas.openxmlformats.org/drawingml/2006/wordprocessingDrawing" xmlns:w10="urn:schemas-microsoft-com:office:word" xmlns:w="http://schemas.openxmlformats.org/wordprocessingml/2006/main" xmlns:w14="http://schemas.microsoft.com/office/word/2010/wordml" xmlns:w15="http://schemas.microsoft.com/office/word/2012/wordml" xmlns:w16cex="http://schemas.microsoft.com/office/word/2018/wordml/cex" xmlns:w16cid="http://schemas.microsoft.com/office/word/2016/wordml/cid" xmlns:w16="http://schemas.microsoft.com/office/word/2018/wordml" xmlns:w16du="http://schemas.microsoft.com/office/word/2023/wordml/word16du" xmlns:w16sdtdh="http://schemas.microsoft.com/office/word/2020/wordml/sdtdatahash" xmlns:w16se="http://schemas.microsoft.com/office/word/2015/wordml/symex" xmlns:wpg="http://schemas.microsoft.com/office/word/2010/wordprocessingGroup" xmlns:wpi="http://schemas.microsoft.com/office/word/2010/wordprocessingInk" xmlns:wne="http://schemas.microsoft.com/office/word/2006/wordml" xmlns:wps="http://schemas.microsoft.com/office/word/2010/wordprocessingShape" mc:Ignorable="w14 w15 w16se w16cid w16 w16cex w16sdtdh w16du wp14">
   <w:abstractNum w:abstractNumId="0" w15:restartNumberingAfterBreak="0">
     <w:nsid w:val="13031CA3"/>
     <w:multiLevelType w:val="multilevel"/>
@@ -1075,7 +936,7 @@
 </file>
 
 <file path=word/styles.xml><?xml version="1.0" encoding="utf-8"?>
-<w:styles xmlns:mc="http://schemas.openxmlformats.org/markup-compatibility/2006" xmlns:r="http://schemas.openxmlformats.org/officeDocument/2006/relationships" xmlns:w="http://schemas.openxmlformats.org/wordprocessingml/2006/main" xmlns:w14="http://schemas.microsoft.com/office/word/2010/wordml" xmlns:w15="http://schemas.microsoft.com/office/word/2012/wordml" xmlns:w16cex="http://schemas.microsoft.com/office/word/2018/wordml/cex" xmlns:w16cid="http://schemas.microsoft.com/office/word/2016/wordml/cid" xmlns:w16="http://schemas.microsoft.com/office/word/2018/wordml" xmlns:w16sdtdh="http://schemas.microsoft.com/office/word/2020/wordml/sdtdatahash" xmlns:w16se="http://schemas.microsoft.com/office/word/2015/wordml/symex" mc:Ignorable="w14 w15 w16se w16cid w16 w16cex w16sdtdh">
+<w:styles xmlns:mc="http://schemas.openxmlformats.org/markup-compatibility/2006" xmlns:r="http://schemas.openxmlformats.org/officeDocument/2006/relationships" xmlns:w="http://schemas.openxmlformats.org/wordprocessingml/2006/main" xmlns:w14="http://schemas.microsoft.com/office/word/2010/wordml" xmlns:w15="http://schemas.microsoft.com/office/word/2012/wordml" xmlns:w16cex="http://schemas.microsoft.com/office/word/2018/wordml/cex" xmlns:w16cid="http://schemas.microsoft.com/office/word/2016/wordml/cid" xmlns:w16="http://schemas.microsoft.com/office/word/2018/wordml" xmlns:w16du="http://schemas.microsoft.com/office/word/2023/wordml/word16du" xmlns:w16sdtdh="http://schemas.microsoft.com/office/word/2020/wordml/sdtdatahash" xmlns:w16se="http://schemas.microsoft.com/office/word/2015/wordml/symex" mc:Ignorable="w14 w15 w16se w16cid w16 w16cex w16sdtdh w16du">
   <w:docDefaults>
     <w:rPrDefault>
       <w:rPr>
